--- a/Doc/搭建工程遇到的问题.docx
+++ b/Doc/搭建工程遇到的问题.docx
@@ -10,9 +10,6 @@
           <w:numId w:val="1"/>
         </w:numPr>
         <w:ind w:firstLineChars="0"/>
-        <w:rPr>
-          <w:rFonts w:hint="eastAsia"/>
-        </w:rPr>
       </w:pPr>
       <w:r>
         <w:rPr>
@@ -34,21 +31,11 @@
       </w:r>
     </w:p>
     <w:p>
-      <w:pPr>
-        <w:rPr>
-          <w:rFonts w:hint="eastAsia"/>
-        </w:rPr>
-      </w:pPr>
       <w:r>
         <w:t>.\Objects\MP.sct(7): error: L6236E: No section matches selector - no section</w:t>
       </w:r>
     </w:p>
     <w:p>
-      <w:pPr>
-        <w:rPr>
-          <w:rFonts w:hint="eastAsia"/>
-        </w:rPr>
-      </w:pPr>
       <w:r>
         <w:rPr>
           <w:rFonts w:hint="eastAsia"/>
@@ -57,11 +44,6 @@
       </w:r>
     </w:p>
     <w:p>
-      <w:pPr>
-        <w:rPr>
-          <w:rFonts w:hint="eastAsia"/>
-        </w:rPr>
-      </w:pPr>
       <w:r>
         <w:rPr>
           <w:rFonts w:hint="eastAsia"/>
@@ -69,13 +51,7 @@
         <w:t>没有找到合适的启动文件，增加启动文件后没有报错；</w:t>
       </w:r>
     </w:p>
-    <w:p>
-      <w:pPr>
-        <w:rPr>
-          <w:rFonts w:hint="eastAsia"/>
-        </w:rPr>
-      </w:pPr>
-    </w:p>
+    <w:p/>
     <w:p>
       <w:pPr>
         <w:pStyle w:val="a6"/>
@@ -84,9 +60,6 @@
           <w:numId w:val="1"/>
         </w:numPr>
         <w:ind w:firstLineChars="0"/>
-        <w:rPr>
-          <w:rFonts w:hint="eastAsia"/>
-        </w:rPr>
       </w:pPr>
       <w:r>
         <w:rPr>
@@ -108,21 +81,11 @@
       </w:r>
     </w:p>
     <w:p>
-      <w:pPr>
-        <w:rPr>
-          <w:rFonts w:hint="eastAsia"/>
-        </w:rPr>
-      </w:pPr>
       <w:r>
         <w:t>FCARM - Output Name not specified, please check 'Options for Target - Utilities'</w:t>
       </w:r>
     </w:p>
     <w:p>
-      <w:pPr>
-        <w:rPr>
-          <w:rFonts w:hint="eastAsia"/>
-        </w:rPr>
-      </w:pPr>
       <w:r>
         <w:rPr>
           <w:rFonts w:hint="eastAsia"/>
@@ -131,11 +94,6 @@
       </w:r>
     </w:p>
     <w:p>
-      <w:pPr>
-        <w:rPr>
-          <w:rFonts w:hint="eastAsia"/>
-        </w:rPr>
-      </w:pPr>
       <w:r>
         <w:rPr>
           <w:rFonts w:hint="eastAsia"/>
@@ -167,13 +125,7 @@
         <w:t>文件，因此编译报错；</w:t>
       </w:r>
     </w:p>
-    <w:p>
-      <w:pPr>
-        <w:rPr>
-          <w:rFonts w:hint="eastAsia"/>
-        </w:rPr>
-      </w:pPr>
-    </w:p>
+    <w:p/>
     <w:p>
       <w:pPr>
         <w:pStyle w:val="a6"/>
@@ -182,9 +134,6 @@
           <w:numId w:val="1"/>
         </w:numPr>
         <w:ind w:firstLineChars="0"/>
-        <w:rPr>
-          <w:rFonts w:hint="eastAsia"/>
-        </w:rPr>
       </w:pPr>
       <w:r>
         <w:rPr>
@@ -206,11 +155,6 @@
       </w:r>
     </w:p>
     <w:p>
-      <w:pPr>
-        <w:rPr>
-          <w:rFonts w:hint="eastAsia"/>
-        </w:rPr>
-      </w:pPr>
       <w:r>
         <w:t>warning: #223-D: function “assert_param” declared implicitly</w:t>
       </w:r>
@@ -218,7 +162,6 @@
     <w:p>
       <w:pPr>
         <w:rPr>
-          <w:rFonts w:hint="eastAsia"/>
           <w:kern w:val="36"/>
         </w:rPr>
       </w:pPr>
@@ -234,42 +177,880 @@
       <w:pPr>
         <w:rPr>
           <w:rFonts w:hint="eastAsia"/>
+        </w:rPr>
+      </w:pPr>
+      <w:r>
+        <w:rPr>
+          <w:rFonts w:hint="eastAsia"/>
+        </w:rPr>
+        <w:t>缺少宏定义：</w:t>
+      </w:r>
+      <w:r>
+        <w:t>STM32F10X_</w:t>
+      </w:r>
+      <w:r>
+        <w:rPr>
+          <w:rFonts w:hint="eastAsia"/>
+        </w:rPr>
+        <w:t>H</w:t>
+      </w:r>
+      <w:r>
+        <w:t>D, USE_STDPERIPH_DRIVER</w:t>
+      </w:r>
+      <w:r>
+        <w:rPr>
+          <w:rFonts w:hint="eastAsia"/>
+        </w:rPr>
+        <w:t>，增加宏定义即可</w:t>
+      </w:r>
+    </w:p>
+    <w:p>
+      <w:pPr>
+        <w:rPr>
+          <w:rFonts w:hint="eastAsia"/>
+        </w:rPr>
+      </w:pPr>
+    </w:p>
+    <w:p>
+      <w:pPr>
+        <w:pStyle w:val="a6"/>
+        <w:numPr>
+          <w:ilvl w:val="0"/>
+          <w:numId w:val="1"/>
+        </w:numPr>
+        <w:ind w:firstLineChars="0"/>
+        <w:rPr>
+          <w:rFonts w:hint="eastAsia"/>
           <w:kern w:val="36"/>
         </w:rPr>
       </w:pPr>
       <w:r>
         <w:rPr>
           <w:rFonts w:hint="eastAsia"/>
-        </w:rPr>
-        <w:t>缺少宏定义：</w:t>
-      </w:r>
-      <w:r>
-        <w:t>STM32F10X_</w:t>
-      </w:r>
-      <w:r>
-        <w:rPr>
-          <w:rFonts w:hint="eastAsia"/>
-        </w:rPr>
-        <w:t>H</w:t>
-      </w:r>
-      <w:r>
-        <w:t>D, USE_STDPERIPH_DRIVER</w:t>
-      </w:r>
-      <w:r>
-        <w:rPr>
-          <w:rFonts w:hint="eastAsia"/>
-        </w:rPr>
-        <w:t>，增加宏定义即可</w:t>
-      </w:r>
-    </w:p>
-    <w:p>
-      <w:pPr>
-        <w:rPr>
           <w:kern w:val="36"/>
         </w:rPr>
-      </w:pPr>
-    </w:p>
-    <w:p/>
+        <w:t>问题</w:t>
+      </w:r>
+      <w:r>
+        <w:rPr>
+          <w:rFonts w:hint="eastAsia"/>
+          <w:kern w:val="36"/>
+        </w:rPr>
+        <w:t>4</w:t>
+      </w:r>
+      <w:r>
+        <w:rPr>
+          <w:rFonts w:hint="eastAsia"/>
+          <w:kern w:val="36"/>
+        </w:rPr>
+        <w:t>：</w:t>
+      </w:r>
+    </w:p>
+    <w:p>
+      <w:pPr>
+        <w:rPr>
+          <w:rFonts w:hint="eastAsia"/>
+          <w:kern w:val="36"/>
+        </w:rPr>
+      </w:pPr>
+      <w:r>
+        <w:rPr>
+          <w:rFonts w:hint="eastAsia"/>
+          <w:kern w:val="36"/>
+        </w:rPr>
+        <w:t>搭建完操作系统，建立起任务，操作系统不能正常进行任务工作，经调试，发现一直进入</w:t>
+      </w:r>
+    </w:p>
+    <w:p>
+      <w:pPr>
+        <w:rPr>
+          <w:rFonts w:hint="eastAsia"/>
+        </w:rPr>
+      </w:pPr>
+      <w:r>
+        <w:t>B OSStartHang</w:t>
+      </w:r>
+      <w:r>
+        <w:rPr>
+          <w:rFonts w:hint="eastAsia"/>
+        </w:rPr>
+        <w:t xml:space="preserve"> </w:t>
+      </w:r>
+      <w:r>
+        <w:rPr>
+          <w:rFonts w:hint="eastAsia"/>
+        </w:rPr>
+        <w:t>的位置。</w:t>
+      </w:r>
+    </w:p>
+    <w:p>
+      <w:pPr>
+        <w:rPr>
+          <w:b/>
+          <w:kern w:val="36"/>
+        </w:rPr>
+      </w:pPr>
+      <w:r>
+        <w:rPr>
+          <w:rFonts w:hint="eastAsia"/>
+          <w:b/>
+        </w:rPr>
+        <w:t>原因：（参考：</w:t>
+      </w:r>
+      <w:r>
+        <w:rPr>
+          <w:b/>
+        </w:rPr>
+        <w:t>http://www.xiaovdiy.cn/?post=10</w:t>
+      </w:r>
+      <w:r>
+        <w:rPr>
+          <w:rFonts w:hint="eastAsia"/>
+          <w:b/>
+        </w:rPr>
+        <w:t>）</w:t>
+      </w:r>
+    </w:p>
+    <w:p>
+      <w:pPr>
+        <w:rPr>
+          <w:rFonts w:hint="eastAsia"/>
+        </w:rPr>
+      </w:pPr>
+      <w:r>
+        <w:t>因为</w:t>
+      </w:r>
+      <w:r>
+        <w:t>STM32</w:t>
+      </w:r>
+      <w:r>
+        <w:t>本身的异常中断</w:t>
+      </w:r>
+      <w:r>
+        <w:t>PendSV_Handler</w:t>
+      </w:r>
+      <w:r>
+        <w:t>替代了</w:t>
+      </w:r>
+      <w:r>
+        <w:t>UCOS</w:t>
+      </w:r>
+      <w:r>
+        <w:t>的异常中断</w:t>
+      </w:r>
+      <w:r>
+        <w:t>OSPendSV</w:t>
+      </w:r>
+      <w:r>
+        <w:t>，使其不能正常执行</w:t>
+      </w:r>
+      <w:r>
+        <w:rPr>
+          <w:rFonts w:hint="eastAsia"/>
+        </w:rPr>
+        <w:t>。</w:t>
+      </w:r>
+    </w:p>
+    <w:p>
+      <w:pPr>
+        <w:rPr>
+          <w:rFonts w:hint="eastAsia"/>
+        </w:rPr>
+      </w:pPr>
+    </w:p>
+    <w:p>
+      <w:pPr>
+        <w:rPr>
+          <w:rFonts w:hint="eastAsia"/>
+        </w:rPr>
+      </w:pPr>
+      <w:r>
+        <w:rPr>
+          <w:rFonts w:hint="eastAsia"/>
+        </w:rPr>
+        <w:t>在</w:t>
+      </w:r>
+      <w:r>
+        <w:rPr>
+          <w:rFonts w:hint="eastAsia"/>
+        </w:rPr>
+        <w:t>stm32</w:t>
+      </w:r>
+      <w:r>
+        <w:rPr>
+          <w:rFonts w:hint="eastAsia"/>
+        </w:rPr>
+        <w:t>启动文件中，指定了两个硬件中断入口：</w:t>
+      </w:r>
+    </w:p>
+    <w:p>
+      <w:pPr>
+        <w:rPr>
+          <w:kern w:val="36"/>
+        </w:rPr>
+      </w:pPr>
+      <w:r>
+        <w:rPr>
+          <w:noProof/>
+          <w:kern w:val="36"/>
+        </w:rPr>
+        <w:drawing>
+          <wp:inline distT="0" distB="0" distL="0" distR="0">
+            <wp:extent cx="5274310" cy="284462"/>
+            <wp:effectExtent l="19050" t="0" r="2540" b="0"/>
+            <wp:docPr id="1" name="图片 1"/>
+            <wp:cNvGraphicFramePr>
+              <a:graphicFrameLocks xmlns:a="http://schemas.openxmlformats.org/drawingml/2006/main" noChangeAspect="1"/>
+            </wp:cNvGraphicFramePr>
+            <a:graphic xmlns:a="http://schemas.openxmlformats.org/drawingml/2006/main">
+              <a:graphicData uri="http://schemas.openxmlformats.org/drawingml/2006/picture">
+                <pic:pic xmlns:pic="http://schemas.openxmlformats.org/drawingml/2006/picture">
+                  <pic:nvPicPr>
+                    <pic:cNvPr id="0" name="Picture 1"/>
+                    <pic:cNvPicPr>
+                      <a:picLocks noChangeAspect="1" noChangeArrowheads="1"/>
+                    </pic:cNvPicPr>
+                  </pic:nvPicPr>
+                  <pic:blipFill>
+                    <a:blip r:embed="rId7"/>
+                    <a:srcRect/>
+                    <a:stretch>
+                      <a:fillRect/>
+                    </a:stretch>
+                  </pic:blipFill>
+                  <pic:spPr bwMode="auto">
+                    <a:xfrm>
+                      <a:off x="0" y="0"/>
+                      <a:ext cx="5274310" cy="284462"/>
+                    </a:xfrm>
+                    <a:prstGeom prst="rect">
+                      <a:avLst/>
+                    </a:prstGeom>
+                    <a:noFill/>
+                    <a:ln w="9525">
+                      <a:noFill/>
+                      <a:miter lim="800000"/>
+                      <a:headEnd/>
+                      <a:tailEnd/>
+                    </a:ln>
+                  </pic:spPr>
+                </pic:pic>
+              </a:graphicData>
+            </a:graphic>
+          </wp:inline>
+        </w:drawing>
+      </w:r>
+    </w:p>
+    <w:p>
+      <w:pPr>
+        <w:rPr>
+          <w:rFonts w:hint="eastAsia"/>
+        </w:rPr>
+      </w:pPr>
+      <w:r>
+        <w:rPr>
+          <w:rFonts w:hint="eastAsia"/>
+        </w:rPr>
+        <w:t>这两个函数有什么用呢？（参考</w:t>
+      </w:r>
+      <w:r>
+        <w:rPr>
+          <w:rFonts w:hint="eastAsia"/>
+        </w:rPr>
+        <w:t>：</w:t>
+      </w:r>
+      <w:hyperlink r:id="rId8" w:history="1">
+        <w:r>
+          <w:rPr>
+            <w:rStyle w:val="a8"/>
+          </w:rPr>
+          <w:t>http://blog.csdn.net/u012351051/article/details/50991007</w:t>
+        </w:r>
+      </w:hyperlink>
+      <w:r>
+        <w:rPr>
+          <w:rFonts w:hint="eastAsia"/>
+        </w:rPr>
+        <w:t>）</w:t>
+      </w:r>
+    </w:p>
+    <w:p>
+      <w:pPr>
+        <w:rPr>
+          <w:rFonts w:hint="eastAsia"/>
+        </w:rPr>
+      </w:pPr>
+    </w:p>
+    <w:p>
+      <w:pPr>
+        <w:ind w:firstLine="420"/>
+      </w:pPr>
+      <w:r>
+        <w:t>在</w:t>
+      </w:r>
+      <w:r>
+        <w:t>uCOS</w:t>
+      </w:r>
+      <w:r>
+        <w:t>的移植中有两个函数是移植工作的核心，相当于将</w:t>
+      </w:r>
+      <w:r>
+        <w:rPr>
+          <w:b/>
+        </w:rPr>
+        <w:t>裸机程序</w:t>
+      </w:r>
+      <w:r>
+        <w:t>与</w:t>
+      </w:r>
+      <w:r>
+        <w:rPr>
+          <w:b/>
+        </w:rPr>
+        <w:t>操作系统</w:t>
+      </w:r>
+      <w:r>
+        <w:t>的</w:t>
+      </w:r>
+      <w:r>
+        <w:t>“</w:t>
+      </w:r>
+      <w:r>
+        <w:t>神经</w:t>
+      </w:r>
+      <w:r>
+        <w:t>”</w:t>
+      </w:r>
+      <w:r>
+        <w:t>搭在一起，使得操作系统得以运行，这两个系统中断分别为：</w:t>
+      </w:r>
+    </w:p>
+    <w:p>
+      <w:pPr>
+        <w:pStyle w:val="a6"/>
+        <w:numPr>
+          <w:ilvl w:val="0"/>
+          <w:numId w:val="3"/>
+        </w:numPr>
+        <w:ind w:firstLineChars="0"/>
+      </w:pPr>
+      <w:r>
+        <w:rPr>
+          <w:color w:val="FF0000"/>
+        </w:rPr>
+        <w:t>SysTick_Handler</w:t>
+      </w:r>
+      <w:r>
+        <w:t>：滴答定时器中断，这个中断相当于操作系统的心脏，给操作系统提供心跳，滴答定时器会一直不停的不断触发中断，在它的中断服务函数中，提供进程</w:t>
+      </w:r>
+      <w:r>
+        <w:t>/</w:t>
+      </w:r>
+      <w:r>
+        <w:t>任务的上下文切换，和任务调度的工作，简单描述如下图：</w:t>
+      </w:r>
+    </w:p>
+    <w:p>
+      <w:pPr>
+        <w:jc w:val="center"/>
+        <w:rPr>
+          <w:rFonts w:hint="eastAsia"/>
+        </w:rPr>
+      </w:pPr>
+      <w:r>
+        <w:drawing>
+          <wp:inline distT="0" distB="0" distL="0" distR="0">
+            <wp:extent cx="4882134" cy="1719072"/>
+            <wp:effectExtent l="19050" t="0" r="0" b="0"/>
+            <wp:docPr id="4" name="图片 4" descr="http://img.blog.csdn.net/20160327121025148?watermark/2/text/aHR0cDovL2Jsb2cuY3Nkbi5uZXQv/font/5a6L5L2T/fontsize/400/fill/I0JBQkFCMA==/dissolve/70/gravity/Center"/>
+            <wp:cNvGraphicFramePr>
+              <a:graphicFrameLocks xmlns:a="http://schemas.openxmlformats.org/drawingml/2006/main" noChangeAspect="1"/>
+            </wp:cNvGraphicFramePr>
+            <a:graphic xmlns:a="http://schemas.openxmlformats.org/drawingml/2006/main">
+              <a:graphicData uri="http://schemas.openxmlformats.org/drawingml/2006/picture">
+                <pic:pic xmlns:pic="http://schemas.openxmlformats.org/drawingml/2006/picture">
+                  <pic:nvPicPr>
+                    <pic:cNvPr id="0" name="Picture 4" descr="http://img.blog.csdn.net/20160327121025148?watermark/2/text/aHR0cDovL2Jsb2cuY3Nkbi5uZXQv/font/5a6L5L2T/fontsize/400/fill/I0JBQkFCMA==/dissolve/70/gravity/Center"/>
+                    <pic:cNvPicPr>
+                      <a:picLocks noChangeAspect="1" noChangeArrowheads="1"/>
+                    </pic:cNvPicPr>
+                  </pic:nvPicPr>
+                  <pic:blipFill>
+                    <a:blip r:embed="rId9"/>
+                    <a:srcRect b="15468"/>
+                    <a:stretch>
+                      <a:fillRect/>
+                    </a:stretch>
+                  </pic:blipFill>
+                  <pic:spPr bwMode="auto">
+                    <a:xfrm>
+                      <a:off x="0" y="0"/>
+                      <a:ext cx="4882134" cy="1719072"/>
+                    </a:xfrm>
+                    <a:prstGeom prst="rect">
+                      <a:avLst/>
+                    </a:prstGeom>
+                    <a:noFill/>
+                    <a:ln w="9525">
+                      <a:noFill/>
+                      <a:miter lim="800000"/>
+                      <a:headEnd/>
+                      <a:tailEnd/>
+                    </a:ln>
+                  </pic:spPr>
+                </pic:pic>
+              </a:graphicData>
+            </a:graphic>
+          </wp:inline>
+        </w:drawing>
+      </w:r>
+    </w:p>
+    <w:p>
+      <w:pPr>
+        <w:jc w:val="center"/>
+      </w:pPr>
+    </w:p>
+    <w:p>
+      <w:pPr>
+        <w:pStyle w:val="a6"/>
+        <w:numPr>
+          <w:ilvl w:val="0"/>
+          <w:numId w:val="3"/>
+        </w:numPr>
+        <w:ind w:firstLineChars="0"/>
+        <w:rPr>
+          <w:rFonts w:hint="eastAsia"/>
+          <w:color w:val="FF0000"/>
+        </w:rPr>
+      </w:pPr>
+      <w:r>
+        <w:rPr>
+          <w:rFonts w:hint="eastAsia"/>
+          <w:color w:val="FF0000"/>
+        </w:rPr>
+        <w:t>PendSV_Handler</w:t>
+      </w:r>
+      <w:r>
+        <w:rPr>
+          <w:rFonts w:hint="eastAsia"/>
+          <w:color w:val="FF0000"/>
+        </w:rPr>
+        <w:t>：</w:t>
+      </w:r>
+      <w:r>
+        <w:t>这是最简单的调度模式，如果在滴答定时器中断的过程中，发生了其</w:t>
+      </w:r>
+    </w:p>
+    <w:p>
+      <w:r>
+        <w:lastRenderedPageBreak/>
+        <w:t>他的中断，该怎么办？很显然，对于一个</w:t>
+      </w:r>
+      <w:r>
+        <w:rPr>
+          <w:color w:val="FF0000"/>
+        </w:rPr>
+        <w:t>实时操作系统，中断的优先级必然是高的，不能为了任务切换而延迟响应其他的中断，</w:t>
+      </w:r>
+      <w:r>
+        <w:t>所以早期的操作系统大多检测当前是否有中断在活跃，只有在没有任何中断需要响应时，才执行上下文切换，显然这样是不太好的，毕竟中断是有突发性的。这样就引入了</w:t>
+      </w:r>
+      <w:r>
+        <w:rPr>
+          <w:color w:val="FF0000"/>
+        </w:rPr>
+        <w:t>PendSV</w:t>
+      </w:r>
+      <w:r>
+        <w:rPr>
+          <w:color w:val="FF0000"/>
+        </w:rPr>
+        <w:t>，叫可挂起系统中断</w:t>
+      </w:r>
+      <w:r>
+        <w:t>。</w:t>
+      </w:r>
+    </w:p>
+    <w:p>
+      <w:r>
+        <w:t>PendSV</w:t>
+      </w:r>
+      <w:r>
+        <w:t>的作用是会自动延迟上下文切换的请求，直到其他的</w:t>
+      </w:r>
+      <w:r>
+        <w:t>ISR</w:t>
+      </w:r>
+      <w:r>
+        <w:t>都完成后才会放行，其实它相当于上下文切换的缓冲作用，为了实现这个机制，需要将</w:t>
+      </w:r>
+      <w:r>
+        <w:rPr>
+          <w:color w:val="FF0000"/>
+        </w:rPr>
+        <w:t>PendSV</w:t>
+      </w:r>
+      <w:r>
+        <w:rPr>
+          <w:color w:val="FF0000"/>
+        </w:rPr>
+        <w:t>编程为最低优先级</w:t>
+      </w:r>
+      <w:r>
+        <w:t>。当</w:t>
+      </w:r>
+      <w:r>
+        <w:t>OS</w:t>
+      </w:r>
+      <w:r>
+        <w:t>检测到某</w:t>
+      </w:r>
+      <w:r>
+        <w:t>IRQ</w:t>
+      </w:r>
+      <w:r>
+        <w:t>正在活动，并且被</w:t>
+      </w:r>
+      <w:r>
+        <w:t>SysTick</w:t>
+      </w:r>
+      <w:r>
+        <w:t>抢占，它将触发一个</w:t>
+      </w:r>
+      <w:r>
+        <w:t>PendSV</w:t>
+      </w:r>
+      <w:r>
+        <w:t>异常，以便缓期执行上下文切换，过程如下图所示：</w:t>
+      </w:r>
+    </w:p>
+    <w:p>
+      <w:pPr>
+        <w:jc w:val="center"/>
+      </w:pPr>
+      <w:r>
+        <w:drawing>
+          <wp:inline distT="0" distB="0" distL="0" distR="0">
+            <wp:extent cx="5013808" cy="2136491"/>
+            <wp:effectExtent l="19050" t="0" r="0" b="0"/>
+            <wp:docPr id="5" name="图片 5" descr="http://img.blog.csdn.net/20160327122052381?watermark/2/text/aHR0cDovL2Jsb2cuY3Nkbi5uZXQv/font/5a6L5L2T/fontsize/400/fill/I0JBQkFCMA==/dissolve/70/gravity/Center"/>
+            <wp:cNvGraphicFramePr>
+              <a:graphicFrameLocks xmlns:a="http://schemas.openxmlformats.org/drawingml/2006/main" noChangeAspect="1"/>
+            </wp:cNvGraphicFramePr>
+            <a:graphic xmlns:a="http://schemas.openxmlformats.org/drawingml/2006/main">
+              <a:graphicData uri="http://schemas.openxmlformats.org/drawingml/2006/picture">
+                <pic:pic xmlns:pic="http://schemas.openxmlformats.org/drawingml/2006/picture">
+                  <pic:nvPicPr>
+                    <pic:cNvPr id="0" name="Picture 5" descr="http://img.blog.csdn.net/20160327122052381?watermark/2/text/aHR0cDovL2Jsb2cuY3Nkbi5uZXQv/font/5a6L5L2T/fontsize/400/fill/I0JBQkFCMA==/dissolve/70/gravity/Center"/>
+                    <pic:cNvPicPr>
+                      <a:picLocks noChangeAspect="1" noChangeArrowheads="1"/>
+                    </pic:cNvPicPr>
+                  </pic:nvPicPr>
+                  <pic:blipFill>
+                    <a:blip r:embed="rId10"/>
+                    <a:srcRect b="9961"/>
+                    <a:stretch>
+                      <a:fillRect/>
+                    </a:stretch>
+                  </pic:blipFill>
+                  <pic:spPr bwMode="auto">
+                    <a:xfrm>
+                      <a:off x="0" y="0"/>
+                      <a:ext cx="5014430" cy="2136756"/>
+                    </a:xfrm>
+                    <a:prstGeom prst="rect">
+                      <a:avLst/>
+                    </a:prstGeom>
+                    <a:noFill/>
+                    <a:ln w="9525">
+                      <a:noFill/>
+                      <a:miter lim="800000"/>
+                      <a:headEnd/>
+                      <a:tailEnd/>
+                    </a:ln>
+                  </pic:spPr>
+                </pic:pic>
+              </a:graphicData>
+            </a:graphic>
+          </wp:inline>
+        </w:drawing>
+      </w:r>
+    </w:p>
+    <w:p>
+      <w:pPr>
+        <w:rPr>
+          <w:rFonts w:hint="eastAsia"/>
+        </w:rPr>
+      </w:pPr>
+    </w:p>
+    <w:p>
+      <w:pPr>
+        <w:rPr>
+          <w:rFonts w:hint="eastAsia"/>
+          <w:b/>
+        </w:rPr>
+      </w:pPr>
+      <w:r>
+        <w:rPr>
+          <w:rFonts w:hint="eastAsia"/>
+          <w:b/>
+        </w:rPr>
+        <w:t>解决方式：</w:t>
+      </w:r>
+    </w:p>
+    <w:p>
+      <w:pPr>
+        <w:rPr>
+          <w:rFonts w:hint="eastAsia"/>
+        </w:rPr>
+      </w:pPr>
+      <w:r>
+        <w:rPr>
+          <w:rFonts w:hint="eastAsia"/>
+        </w:rPr>
+        <w:t>系统任务切换延迟函数，定义在</w:t>
+      </w:r>
+      <w:r>
+        <w:rPr>
+          <w:rFonts w:hint="eastAsia"/>
+        </w:rPr>
+        <w:t>os_cpu_a.asm</w:t>
+      </w:r>
+      <w:r>
+        <w:rPr>
+          <w:rFonts w:hint="eastAsia"/>
+        </w:rPr>
+        <w:t>文件中；在启动文件中，将</w:t>
+      </w:r>
+      <w:r>
+        <w:rPr>
+          <w:rFonts w:hint="eastAsia"/>
+        </w:rPr>
+        <w:t>PendSVHandler</w:t>
+      </w:r>
+      <w:r>
+        <w:rPr>
+          <w:rFonts w:hint="eastAsia"/>
+        </w:rPr>
+        <w:t>中断函数入口，修改为</w:t>
+      </w:r>
+      <w:r>
+        <w:rPr>
+          <w:rFonts w:hint="eastAsia"/>
+        </w:rPr>
+        <w:t xml:space="preserve">OS_CPU_PendSVHandler, </w:t>
+      </w:r>
+      <w:r>
+        <w:rPr>
+          <w:rFonts w:hint="eastAsia"/>
+        </w:rPr>
+        <w:t>同时修改相应的属性，即可解决。</w:t>
+      </w:r>
+    </w:p>
+    <w:p>
+      <w:pPr>
+        <w:rPr>
+          <w:rFonts w:hint="eastAsia"/>
+        </w:rPr>
+      </w:pPr>
+      <w:r>
+        <w:rPr>
+          <w:noProof/>
+        </w:rPr>
+        <w:drawing>
+          <wp:inline distT="0" distB="0" distL="0" distR="0">
+            <wp:extent cx="5274310" cy="1094513"/>
+            <wp:effectExtent l="19050" t="0" r="2540" b="0"/>
+            <wp:docPr id="8" name="图片 8"/>
+            <wp:cNvGraphicFramePr>
+              <a:graphicFrameLocks xmlns:a="http://schemas.openxmlformats.org/drawingml/2006/main" noChangeAspect="1"/>
+            </wp:cNvGraphicFramePr>
+            <a:graphic xmlns:a="http://schemas.openxmlformats.org/drawingml/2006/main">
+              <a:graphicData uri="http://schemas.openxmlformats.org/drawingml/2006/picture">
+                <pic:pic xmlns:pic="http://schemas.openxmlformats.org/drawingml/2006/picture">
+                  <pic:nvPicPr>
+                    <pic:cNvPr id="0" name="Picture 8"/>
+                    <pic:cNvPicPr>
+                      <a:picLocks noChangeAspect="1" noChangeArrowheads="1"/>
+                    </pic:cNvPicPr>
+                  </pic:nvPicPr>
+                  <pic:blipFill>
+                    <a:blip r:embed="rId11"/>
+                    <a:srcRect/>
+                    <a:stretch>
+                      <a:fillRect/>
+                    </a:stretch>
+                  </pic:blipFill>
+                  <pic:spPr bwMode="auto">
+                    <a:xfrm>
+                      <a:off x="0" y="0"/>
+                      <a:ext cx="5274310" cy="1094513"/>
+                    </a:xfrm>
+                    <a:prstGeom prst="rect">
+                      <a:avLst/>
+                    </a:prstGeom>
+                    <a:noFill/>
+                    <a:ln w="9525">
+                      <a:noFill/>
+                      <a:miter lim="800000"/>
+                      <a:headEnd/>
+                      <a:tailEnd/>
+                    </a:ln>
+                  </pic:spPr>
+                </pic:pic>
+              </a:graphicData>
+            </a:graphic>
+          </wp:inline>
+        </w:drawing>
+      </w:r>
+    </w:p>
+    <w:p>
+      <w:pPr>
+        <w:rPr>
+          <w:rFonts w:hint="eastAsia"/>
+        </w:rPr>
+      </w:pPr>
+    </w:p>
+    <w:p>
+      <w:pPr>
+        <w:rPr>
+          <w:rFonts w:hint="eastAsia"/>
+        </w:rPr>
+      </w:pPr>
+      <w:r>
+        <w:rPr>
+          <w:rFonts w:hint="eastAsia"/>
+          <w:noProof/>
+        </w:rPr>
+        <w:pict>
+          <v:oval id="_x0000_s2050" style="position:absolute;left:0;text-align:left;margin-left:323.55pt;margin-top:15.25pt;width:82.4pt;height:23.05pt;z-index:251658240" filled="f" strokecolor="red"/>
+        </w:pict>
+      </w:r>
+      <w:r>
+        <w:rPr>
+          <w:rFonts w:hint="eastAsia"/>
+        </w:rPr>
+        <w:t>修改方法：</w:t>
+      </w:r>
+    </w:p>
+    <w:p>
+      <w:pPr>
+        <w:rPr>
+          <w:rFonts w:hint="eastAsia"/>
+        </w:rPr>
+      </w:pPr>
+      <w:r>
+        <w:rPr>
+          <w:noProof/>
+        </w:rPr>
+        <w:drawing>
+          <wp:inline distT="0" distB="0" distL="0" distR="0">
+            <wp:extent cx="5274310" cy="261822"/>
+            <wp:effectExtent l="19050" t="0" r="2540" b="0"/>
+            <wp:docPr id="17" name="图片 17"/>
+            <wp:cNvGraphicFramePr>
+              <a:graphicFrameLocks xmlns:a="http://schemas.openxmlformats.org/drawingml/2006/main" noChangeAspect="1"/>
+            </wp:cNvGraphicFramePr>
+            <a:graphic xmlns:a="http://schemas.openxmlformats.org/drawingml/2006/main">
+              <a:graphicData uri="http://schemas.openxmlformats.org/drawingml/2006/picture">
+                <pic:pic xmlns:pic="http://schemas.openxmlformats.org/drawingml/2006/picture">
+                  <pic:nvPicPr>
+                    <pic:cNvPr id="0" name="Picture 17"/>
+                    <pic:cNvPicPr>
+                      <a:picLocks noChangeAspect="1" noChangeArrowheads="1"/>
+                    </pic:cNvPicPr>
+                  </pic:nvPicPr>
+                  <pic:blipFill>
+                    <a:blip r:embed="rId12"/>
+                    <a:srcRect/>
+                    <a:stretch>
+                      <a:fillRect/>
+                    </a:stretch>
+                  </pic:blipFill>
+                  <pic:spPr bwMode="auto">
+                    <a:xfrm>
+                      <a:off x="0" y="0"/>
+                      <a:ext cx="5274310" cy="261822"/>
+                    </a:xfrm>
+                    <a:prstGeom prst="rect">
+                      <a:avLst/>
+                    </a:prstGeom>
+                    <a:noFill/>
+                    <a:ln w="9525">
+                      <a:noFill/>
+                      <a:miter lim="800000"/>
+                      <a:headEnd/>
+                      <a:tailEnd/>
+                    </a:ln>
+                  </pic:spPr>
+                </pic:pic>
+              </a:graphicData>
+            </a:graphic>
+          </wp:inline>
+        </w:drawing>
+      </w:r>
+    </w:p>
+    <w:p>
+      <w:r>
+        <w:rPr>
+          <w:rFonts w:hint="eastAsia"/>
+          <w:noProof/>
+        </w:rPr>
+        <w:pict>
+          <v:oval id="_x0000_s2051" style="position:absolute;left:0;text-align:left;margin-left:303.4pt;margin-top:20.25pt;width:96.1pt;height:23.6pt;z-index:251659264" filled="f" strokecolor="red"/>
+        </w:pict>
+      </w:r>
+      <w:r>
+        <w:rPr>
+          <w:noProof/>
+        </w:rPr>
+        <w:drawing>
+          <wp:inline distT="0" distB="0" distL="0" distR="0">
+            <wp:extent cx="5072329" cy="620454"/>
+            <wp:effectExtent l="19050" t="0" r="0" b="0"/>
+            <wp:docPr id="14" name="图片 14"/>
+            <wp:cNvGraphicFramePr>
+              <a:graphicFrameLocks xmlns:a="http://schemas.openxmlformats.org/drawingml/2006/main" noChangeAspect="1"/>
+            </wp:cNvGraphicFramePr>
+            <a:graphic xmlns:a="http://schemas.openxmlformats.org/drawingml/2006/main">
+              <a:graphicData uri="http://schemas.openxmlformats.org/drawingml/2006/picture">
+                <pic:pic xmlns:pic="http://schemas.openxmlformats.org/drawingml/2006/picture">
+                  <pic:nvPicPr>
+                    <pic:cNvPr id="0" name="Picture 14"/>
+                    <pic:cNvPicPr>
+                      <a:picLocks noChangeAspect="1" noChangeArrowheads="1"/>
+                    </pic:cNvPicPr>
+                  </pic:nvPicPr>
+                  <pic:blipFill>
+                    <a:blip r:embed="rId13"/>
+                    <a:srcRect/>
+                    <a:stretch>
+                      <a:fillRect/>
+                    </a:stretch>
+                  </pic:blipFill>
+                  <pic:spPr bwMode="auto">
+                    <a:xfrm>
+                      <a:off x="0" y="0"/>
+                      <a:ext cx="5083542" cy="621826"/>
+                    </a:xfrm>
+                    <a:prstGeom prst="rect">
+                      <a:avLst/>
+                    </a:prstGeom>
+                    <a:noFill/>
+                    <a:ln w="9525">
+                      <a:noFill/>
+                      <a:miter lim="800000"/>
+                      <a:headEnd/>
+                      <a:tailEnd/>
+                    </a:ln>
+                  </pic:spPr>
+                </pic:pic>
+              </a:graphicData>
+            </a:graphic>
+          </wp:inline>
+        </w:drawing>
+      </w:r>
+    </w:p>
     <w:sectPr>
       <w:pgSz w:w="11906" w:h="16838"/>
       <w:pgMar w:top="1440" w:right="1800" w:bottom="1440" w:left="1800" w:header="851" w:footer="992" w:gutter="0"/>
@@ -321,6 +1102,96 @@
 <file path=word/numbering.xml><?xml version="1.0" encoding="utf-8"?>
 <w:numbering xmlns:ve="http://schemas.openxmlformats.org/markup-compatibility/2006" xmlns:o="urn:schemas-microsoft-com:office:office" xmlns:r="http://schemas.openxmlformats.org/officeDocument/2006/relationships" xmlns:m="http://schemas.openxmlformats.org/officeDocument/2006/math" xmlns:v="urn:schemas-microsoft-com:vml" xmlns:wp="http://schemas.openxmlformats.org/drawingml/2006/wordprocessingDrawing" xmlns:w10="urn:schemas-microsoft-com:office:word" xmlns:w="http://schemas.openxmlformats.org/wordprocessingml/2006/main" xmlns:wne="http://schemas.microsoft.com/office/word/2006/wordml">
   <w:abstractNum w:abstractNumId="0">
+    <w:nsid w:val="0062571F"/>
+    <w:multiLevelType w:val="hybridMultilevel"/>
+    <w:tmpl w:val="C5920D50"/>
+    <w:lvl w:ilvl="0" w:tplc="BE2C26C6">
+      <w:start w:val="1"/>
+      <w:numFmt w:val="decimal"/>
+      <w:lvlText w:val="%1、"/>
+      <w:lvlJc w:val="left"/>
+      <w:pPr>
+        <w:ind w:left="360" w:hanging="360"/>
+      </w:pPr>
+      <w:rPr>
+        <w:rFonts w:hint="default"/>
+        <w:color w:val="FF0000"/>
+      </w:rPr>
+    </w:lvl>
+    <w:lvl w:ilvl="1" w:tplc="04090019" w:tentative="1">
+      <w:start w:val="1"/>
+      <w:numFmt w:val="lowerLetter"/>
+      <w:lvlText w:val="%2)"/>
+      <w:lvlJc w:val="left"/>
+      <w:pPr>
+        <w:ind w:left="840" w:hanging="420"/>
+      </w:pPr>
+    </w:lvl>
+    <w:lvl w:ilvl="2" w:tplc="0409001B" w:tentative="1">
+      <w:start w:val="1"/>
+      <w:numFmt w:val="lowerRoman"/>
+      <w:lvlText w:val="%3."/>
+      <w:lvlJc w:val="right"/>
+      <w:pPr>
+        <w:ind w:left="1260" w:hanging="420"/>
+      </w:pPr>
+    </w:lvl>
+    <w:lvl w:ilvl="3" w:tplc="0409000F" w:tentative="1">
+      <w:start w:val="1"/>
+      <w:numFmt w:val="decimal"/>
+      <w:lvlText w:val="%4."/>
+      <w:lvlJc w:val="left"/>
+      <w:pPr>
+        <w:ind w:left="1680" w:hanging="420"/>
+      </w:pPr>
+    </w:lvl>
+    <w:lvl w:ilvl="4" w:tplc="04090019" w:tentative="1">
+      <w:start w:val="1"/>
+      <w:numFmt w:val="lowerLetter"/>
+      <w:lvlText w:val="%5)"/>
+      <w:lvlJc w:val="left"/>
+      <w:pPr>
+        <w:ind w:left="2100" w:hanging="420"/>
+      </w:pPr>
+    </w:lvl>
+    <w:lvl w:ilvl="5" w:tplc="0409001B" w:tentative="1">
+      <w:start w:val="1"/>
+      <w:numFmt w:val="lowerRoman"/>
+      <w:lvlText w:val="%6."/>
+      <w:lvlJc w:val="right"/>
+      <w:pPr>
+        <w:ind w:left="2520" w:hanging="420"/>
+      </w:pPr>
+    </w:lvl>
+    <w:lvl w:ilvl="6" w:tplc="0409000F" w:tentative="1">
+      <w:start w:val="1"/>
+      <w:numFmt w:val="decimal"/>
+      <w:lvlText w:val="%7."/>
+      <w:lvlJc w:val="left"/>
+      <w:pPr>
+        <w:ind w:left="2940" w:hanging="420"/>
+      </w:pPr>
+    </w:lvl>
+    <w:lvl w:ilvl="7" w:tplc="04090019" w:tentative="1">
+      <w:start w:val="1"/>
+      <w:numFmt w:val="lowerLetter"/>
+      <w:lvlText w:val="%8)"/>
+      <w:lvlJc w:val="left"/>
+      <w:pPr>
+        <w:ind w:left="3360" w:hanging="420"/>
+      </w:pPr>
+    </w:lvl>
+    <w:lvl w:ilvl="8" w:tplc="0409001B" w:tentative="1">
+      <w:start w:val="1"/>
+      <w:numFmt w:val="lowerRoman"/>
+      <w:lvlText w:val="%9."/>
+      <w:lvlJc w:val="right"/>
+      <w:pPr>
+        <w:ind w:left="3780" w:hanging="420"/>
+      </w:pPr>
+    </w:lvl>
+  </w:abstractNum>
+  <w:abstractNum w:abstractNumId="1">
     <w:nsid w:val="26356E5F"/>
     <w:multiLevelType w:val="hybridMultilevel"/>
     <w:tmpl w:val="AEF8DFCA"/>
@@ -432,7 +1303,102 @@
       </w:rPr>
     </w:lvl>
   </w:abstractNum>
+  <w:abstractNum w:abstractNumId="2">
+    <w:nsid w:val="582F4017"/>
+    <w:multiLevelType w:val="hybridMultilevel"/>
+    <w:tmpl w:val="8F5AFCDE"/>
+    <w:lvl w:ilvl="0" w:tplc="05FE1BC4">
+      <w:start w:val="1"/>
+      <w:numFmt w:val="decimal"/>
+      <w:lvlText w:val="%1."/>
+      <w:lvlJc w:val="left"/>
+      <w:pPr>
+        <w:ind w:left="360" w:hanging="360"/>
+      </w:pPr>
+      <w:rPr>
+        <w:rFonts w:hint="default"/>
+      </w:rPr>
+    </w:lvl>
+    <w:lvl w:ilvl="1" w:tplc="04090019" w:tentative="1">
+      <w:start w:val="1"/>
+      <w:numFmt w:val="lowerLetter"/>
+      <w:lvlText w:val="%2)"/>
+      <w:lvlJc w:val="left"/>
+      <w:pPr>
+        <w:ind w:left="840" w:hanging="420"/>
+      </w:pPr>
+    </w:lvl>
+    <w:lvl w:ilvl="2" w:tplc="0409001B" w:tentative="1">
+      <w:start w:val="1"/>
+      <w:numFmt w:val="lowerRoman"/>
+      <w:lvlText w:val="%3."/>
+      <w:lvlJc w:val="right"/>
+      <w:pPr>
+        <w:ind w:left="1260" w:hanging="420"/>
+      </w:pPr>
+    </w:lvl>
+    <w:lvl w:ilvl="3" w:tplc="0409000F" w:tentative="1">
+      <w:start w:val="1"/>
+      <w:numFmt w:val="decimal"/>
+      <w:lvlText w:val="%4."/>
+      <w:lvlJc w:val="left"/>
+      <w:pPr>
+        <w:ind w:left="1680" w:hanging="420"/>
+      </w:pPr>
+    </w:lvl>
+    <w:lvl w:ilvl="4" w:tplc="04090019" w:tentative="1">
+      <w:start w:val="1"/>
+      <w:numFmt w:val="lowerLetter"/>
+      <w:lvlText w:val="%5)"/>
+      <w:lvlJc w:val="left"/>
+      <w:pPr>
+        <w:ind w:left="2100" w:hanging="420"/>
+      </w:pPr>
+    </w:lvl>
+    <w:lvl w:ilvl="5" w:tplc="0409001B" w:tentative="1">
+      <w:start w:val="1"/>
+      <w:numFmt w:val="lowerRoman"/>
+      <w:lvlText w:val="%6."/>
+      <w:lvlJc w:val="right"/>
+      <w:pPr>
+        <w:ind w:left="2520" w:hanging="420"/>
+      </w:pPr>
+    </w:lvl>
+    <w:lvl w:ilvl="6" w:tplc="0409000F" w:tentative="1">
+      <w:start w:val="1"/>
+      <w:numFmt w:val="decimal"/>
+      <w:lvlText w:val="%7."/>
+      <w:lvlJc w:val="left"/>
+      <w:pPr>
+        <w:ind w:left="2940" w:hanging="420"/>
+      </w:pPr>
+    </w:lvl>
+    <w:lvl w:ilvl="7" w:tplc="04090019" w:tentative="1">
+      <w:start w:val="1"/>
+      <w:numFmt w:val="lowerLetter"/>
+      <w:lvlText w:val="%8)"/>
+      <w:lvlJc w:val="left"/>
+      <w:pPr>
+        <w:ind w:left="3360" w:hanging="420"/>
+      </w:pPr>
+    </w:lvl>
+    <w:lvl w:ilvl="8" w:tplc="0409001B" w:tentative="1">
+      <w:start w:val="1"/>
+      <w:numFmt w:val="lowerRoman"/>
+      <w:lvlText w:val="%9."/>
+      <w:lvlJc w:val="right"/>
+      <w:pPr>
+        <w:ind w:left="3780" w:hanging="420"/>
+      </w:pPr>
+    </w:lvl>
+  </w:abstractNum>
   <w:num w:numId="1">
+    <w:abstractNumId w:val="1"/>
+  </w:num>
+  <w:num w:numId="2">
+    <w:abstractNumId w:val="2"/>
+  </w:num>
+  <w:num w:numId="3">
     <w:abstractNumId w:val="0"/>
   </w:num>
 </w:numbering>
@@ -594,6 +1560,7 @@
   <w:style w:type="paragraph" w:default="1" w:styleId="a">
     <w:name w:val="Normal"/>
     <w:qFormat/>
+    <w:rsid w:val="006F1786"/>
     <w:pPr>
       <w:widowControl w:val="0"/>
       <w:jc w:val="both"/>
@@ -624,7 +1591,6 @@
   <w:style w:type="character" w:default="1" w:styleId="a0">
     <w:name w:val="Default Paragraph Font"/>
     <w:uiPriority w:val="1"/>
-    <w:semiHidden/>
     <w:unhideWhenUsed/>
   </w:style>
   <w:style w:type="table" w:default="1" w:styleId="a1">
@@ -769,6 +1735,61 @@
     <w:pPr>
       <w:ind w:firstLineChars="200" w:firstLine="420"/>
     </w:pPr>
+  </w:style>
+  <w:style w:type="paragraph" w:styleId="a7">
+    <w:name w:val="Balloon Text"/>
+    <w:basedOn w:val="a"/>
+    <w:link w:val="Char2"/>
+    <w:uiPriority w:val="99"/>
+    <w:semiHidden/>
+    <w:unhideWhenUsed/>
+    <w:rsid w:val="00F22522"/>
+    <w:rPr>
+      <w:sz w:val="18"/>
+      <w:szCs w:val="18"/>
+    </w:rPr>
+  </w:style>
+  <w:style w:type="character" w:customStyle="1" w:styleId="Char2">
+    <w:name w:val="批注框文本 Char"/>
+    <w:basedOn w:val="a0"/>
+    <w:link w:val="a7"/>
+    <w:uiPriority w:val="99"/>
+    <w:semiHidden/>
+    <w:rsid w:val="00F22522"/>
+    <w:rPr>
+      <w:sz w:val="18"/>
+      <w:szCs w:val="18"/>
+    </w:rPr>
+  </w:style>
+  <w:style w:type="character" w:styleId="a8">
+    <w:name w:val="Hyperlink"/>
+    <w:basedOn w:val="a0"/>
+    <w:uiPriority w:val="99"/>
+    <w:unhideWhenUsed/>
+    <w:rsid w:val="00FD2194"/>
+    <w:rPr>
+      <w:color w:val="0000FF" w:themeColor="hyperlink"/>
+      <w:u w:val="single"/>
+    </w:rPr>
+  </w:style>
+  <w:style w:type="paragraph" w:styleId="a9">
+    <w:name w:val="Normal (Web)"/>
+    <w:basedOn w:val="a"/>
+    <w:uiPriority w:val="99"/>
+    <w:semiHidden/>
+    <w:unhideWhenUsed/>
+    <w:rsid w:val="00FD2194"/>
+    <w:pPr>
+      <w:widowControl/>
+      <w:spacing w:before="100" w:beforeAutospacing="1" w:after="100" w:afterAutospacing="1"/>
+      <w:jc w:val="left"/>
+    </w:pPr>
+    <w:rPr>
+      <w:rFonts w:ascii="宋体" w:eastAsia="宋体" w:hAnsi="宋体" w:cs="宋体"/>
+      <w:kern w:val="0"/>
+      <w:sz w:val="24"/>
+      <w:szCs w:val="24"/>
+    </w:rPr>
   </w:style>
 </w:styles>
 </file>
